--- a/Repositorio terminado.docx
+++ b/Repositorio terminado.docx
@@ -1,6 +1,6 @@
 
 <file path=word/document.xml><?xml version="1.0" encoding="utf-8"?>
-<w:document xmlns:wpc="http://schemas.microsoft.com/office/word/2010/wordprocessingCanvas" xmlns:mc="http://schemas.openxmlformats.org/markup-compatibility/2006" xmlns:o="urn:schemas-microsoft-com:office:office" xmlns:r="http://schemas.openxmlformats.org/officeDocument/2006/relationships" xmlns:m="http://schemas.openxmlformats.org/officeDocument/2006/math" xmlns:v="urn:schemas-microsoft-com:vml" xmlns:wp14="http://schemas.microsoft.com/office/word/2010/wordprocessingDrawing" xmlns:wp="http://schemas.openxmlformats.org/drawingml/2006/wordprocessingDrawing" xmlns:w10="urn:schemas-microsoft-com:office:word" xmlns:w="http://schemas.openxmlformats.org/wordprocessingml/2006/main" xmlns:w14="http://schemas.microsoft.com/office/word/2010/wordml" xmlns:w15="http://schemas.microsoft.com/office/word/2012/wordml" xmlns:wpg="http://schemas.microsoft.com/office/word/2010/wordprocessingGroup" xmlns:wpi="http://schemas.microsoft.com/office/word/2010/wordprocessingInk" xmlns:wne="http://schemas.microsoft.com/office/word/2006/wordml" xmlns:wps="http://schemas.microsoft.com/office/word/2010/wordprocessingShape" mc:Ignorable="w14 w15 wp14">
+<w:document xmlns:wpc="http://schemas.microsoft.com/office/word/2010/wordprocessingCanvas" xmlns:cx="http://schemas.microsoft.com/office/drawing/2014/chartex" xmlns:mc="http://schemas.openxmlformats.org/markup-compatibility/2006" xmlns:o="urn:schemas-microsoft-com:office:office" xmlns:r="http://schemas.openxmlformats.org/officeDocument/2006/relationships" xmlns:m="http://schemas.openxmlformats.org/officeDocument/2006/math" xmlns:v="urn:schemas-microsoft-com:vml" xmlns:wp14="http://schemas.microsoft.com/office/word/2010/wordprocessingDrawing" xmlns:wp="http://schemas.openxmlformats.org/drawingml/2006/wordprocessingDrawing" xmlns:w10="urn:schemas-microsoft-com:office:word" xmlns:w="http://schemas.openxmlformats.org/wordprocessingml/2006/main" xmlns:w14="http://schemas.microsoft.com/office/word/2010/wordml" xmlns:w15="http://schemas.microsoft.com/office/word/2012/wordml" xmlns:w16se="http://schemas.microsoft.com/office/word/2015/wordml/symex" xmlns:wpg="http://schemas.microsoft.com/office/word/2010/wordprocessingGroup" xmlns:wpi="http://schemas.microsoft.com/office/word/2010/wordprocessingInk" xmlns:wne="http://schemas.microsoft.com/office/word/2006/wordml" xmlns:wps="http://schemas.microsoft.com/office/word/2010/wordprocessingShape" mc:Ignorable="w14 w15 w16se wp14">
   <w:body>
     <w:p>
       <w:pPr>
@@ -17,7 +17,7 @@
           <w:rFonts w:ascii="Times New Roman" w:eastAsia="Times New Roman" w:hAnsi="Times New Roman" w:cs="Times New Roman"/>
           <w:noProof/>
           <w:szCs w:val="24"/>
-          <w:lang w:eastAsia="es-MX"/>
+          <w:lang w:val="en-US"/>
         </w:rPr>
         <w:drawing>
           <wp:anchor distT="0" distB="0" distL="114300" distR="114300" simplePos="0" relativeHeight="251670528" behindDoc="0" locked="0" layoutInCell="1" allowOverlap="1" wp14:anchorId="3CF98C39" wp14:editId="4C85336F">
@@ -94,7 +94,7 @@
           <w:color w:val="365F91"/>
           <w:sz w:val="52"/>
           <w:szCs w:val="52"/>
-          <w:lang w:eastAsia="es-MX"/>
+          <w:lang w:val="en-US"/>
         </w:rPr>
         <w:drawing>
           <wp:anchor distT="0" distB="0" distL="114300" distR="114300" simplePos="0" relativeHeight="251671552" behindDoc="1" locked="0" layoutInCell="1" allowOverlap="1" wp14:anchorId="2D13032A" wp14:editId="4D6D33EE">
@@ -169,7 +169,7 @@
           <w:noProof/>
           <w:sz w:val="28"/>
           <w:szCs w:val="28"/>
-          <w:lang w:eastAsia="es-MX"/>
+          <w:lang w:val="en-US"/>
         </w:rPr>
         <mc:AlternateContent>
           <mc:Choice Requires="wps">
@@ -233,7 +233,7 @@
               </wp:anchor>
             </w:drawing>
           </mc:Choice>
-          <mc:Fallback xmlns:w16se="http://schemas.microsoft.com/office/word/2015/wordml/symex" xmlns:cx="http://schemas.microsoft.com/office/drawing/2014/chartex">
+          <mc:Fallback>
             <w:pict>
               <v:line w14:anchorId="746C5ABD" id="Line 70" o:spid="_x0000_s1026" style="position:absolute;rotation:90;z-index:251668480;visibility:visible;mso-wrap-style:square;mso-width-percent:0;mso-height-percent:0;mso-wrap-distance-left:9pt;mso-wrap-distance-top:0;mso-wrap-distance-right:9pt;mso-wrap-distance-bottom:0;mso-position-horizontal:absolute;mso-position-horizontal-relative:text;mso-position-vertical:absolute;mso-position-vertical-relative:text;mso-width-percent:0;mso-height-percent:0;mso-width-relative:page;mso-height-relative:page" from="-313.25pt,307.9pt" to="278.5pt,307.9pt" o:gfxdata="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" strokeweight="3pt"/>
             </w:pict>
@@ -245,7 +245,7 @@
           <w:rFonts w:ascii="Times New Roman" w:eastAsia="Times New Roman" w:hAnsi="Times New Roman" w:cs="Times New Roman"/>
           <w:noProof/>
           <w:szCs w:val="24"/>
-          <w:lang w:eastAsia="es-MX"/>
+          <w:lang w:val="en-US"/>
         </w:rPr>
         <mc:AlternateContent>
           <mc:Choice Requires="wps">
@@ -309,7 +309,7 @@
               </wp:anchor>
             </w:drawing>
           </mc:Choice>
-          <mc:Fallback xmlns:w16se="http://schemas.microsoft.com/office/word/2015/wordml/symex" xmlns:cx="http://schemas.microsoft.com/office/drawing/2014/chartex">
+          <mc:Fallback>
             <w:pict>
               <v:line w14:anchorId="6B4BF51D" id="Line 6" o:spid="_x0000_s1026" style="position:absolute;rotation:90;z-index:251660288;visibility:visible;mso-wrap-style:square;mso-width-percent:0;mso-height-percent:0;mso-wrap-distance-left:9pt;mso-wrap-distance-top:0;mso-wrap-distance-right:9pt;mso-wrap-distance-bottom:0;mso-position-horizontal:absolute;mso-position-horizontal-relative:text;mso-position-vertical:absolute;mso-position-vertical-relative:text;mso-width-percent:0;mso-height-percent:0;mso-width-relative:page;mso-height-relative:page" from="-270.85pt,282.85pt" to="270.8pt,282.85pt" o:gfxdata="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" strokeweight="3pt"/>
             </w:pict>
@@ -321,7 +321,7 @@
           <w:rFonts w:ascii="Times New Roman" w:eastAsia="Times New Roman" w:hAnsi="Times New Roman" w:cs="Times New Roman"/>
           <w:noProof/>
           <w:szCs w:val="24"/>
-          <w:lang w:eastAsia="es-MX"/>
+          <w:lang w:val="en-US"/>
         </w:rPr>
         <mc:AlternateContent>
           <mc:Choice Requires="wps">
@@ -385,7 +385,7 @@
               </wp:anchor>
             </w:drawing>
           </mc:Choice>
-          <mc:Fallback xmlns:w16se="http://schemas.microsoft.com/office/word/2015/wordml/symex" xmlns:cx="http://schemas.microsoft.com/office/drawing/2014/chartex">
+          <mc:Fallback>
             <w:pict>
               <v:line w14:anchorId="3A3A9750" id="Line 7" o:spid="_x0000_s1026" style="position:absolute;rotation:90;z-index:251661312;visibility:visible;mso-wrap-style:square;mso-width-percent:0;mso-height-percent:0;mso-wrap-distance-left:9pt;mso-wrap-distance-top:0;mso-wrap-distance-right:9pt;mso-wrap-distance-bottom:0;mso-position-horizontal:absolute;mso-position-horizontal-relative:text;mso-position-vertical:absolute;mso-position-vertical-relative:text;mso-width-percent:0;mso-height-percent:0;mso-width-relative:page;mso-height-relative:page" from="-230.1pt,260.1pt" to="266.1pt,260.1pt" o:gfxdata="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" strokeweight="3pt"/>
             </w:pict>
@@ -397,7 +397,7 @@
           <w:rFonts w:ascii="Times New Roman" w:eastAsia="Times New Roman" w:hAnsi="Times New Roman" w:cs="Times New Roman"/>
           <w:noProof/>
           <w:szCs w:val="24"/>
-          <w:lang w:eastAsia="es-MX"/>
+          <w:lang w:val="en-US"/>
         </w:rPr>
         <mc:AlternateContent>
           <mc:Choice Requires="wps">
@@ -461,7 +461,7 @@
               </wp:anchor>
             </w:drawing>
           </mc:Choice>
-          <mc:Fallback xmlns:w16se="http://schemas.microsoft.com/office/word/2015/wordml/symex" xmlns:cx="http://schemas.microsoft.com/office/drawing/2014/chartex">
+          <mc:Fallback>
             <w:pict>
               <v:line w14:anchorId="03F329D8" id="Line 5" o:spid="_x0000_s1026" style="position:absolute;z-index:251659264;visibility:visible;mso-wrap-style:square;mso-width-percent:0;mso-height-percent:0;mso-wrap-distance-left:9pt;mso-wrap-distance-top:0;mso-wrap-distance-right:9pt;mso-wrap-distance-bottom:0;mso-position-horizontal:absolute;mso-position-horizontal-relative:text;mso-position-vertical:absolute;mso-position-vertical-relative:text;mso-width-percent:0;mso-height-percent:0;mso-width-relative:page;mso-height-relative:page" from="38.85pt,12pt" to="459pt,12pt" o:gfxdata="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" strokeweight="3pt"/>
             </w:pict>
@@ -484,7 +484,7 @@
           <w:rFonts w:ascii="Times New Roman" w:eastAsia="Times New Roman" w:hAnsi="Times New Roman" w:cs="Times New Roman"/>
           <w:noProof/>
           <w:szCs w:val="24"/>
-          <w:lang w:eastAsia="es-MX"/>
+          <w:lang w:val="en-US"/>
         </w:rPr>
         <mc:AlternateContent>
           <mc:Choice Requires="wps">
@@ -841,7 +841,7 @@
           <w:noProof/>
           <w:sz w:val="34"/>
           <w:szCs w:val="34"/>
-          <w:lang w:eastAsia="es-MX"/>
+          <w:lang w:val="en-US"/>
         </w:rPr>
         <mc:AlternateContent>
           <mc:Choice Requires="wps">
@@ -1022,7 +1022,7 @@
           <w:rFonts w:ascii="Times New Roman" w:eastAsia="Times New Roman" w:hAnsi="Times New Roman" w:cs="Times New Roman"/>
           <w:noProof/>
           <w:szCs w:val="24"/>
-          <w:lang w:eastAsia="es-MX"/>
+          <w:lang w:val="en-US"/>
         </w:rPr>
         <mc:AlternateContent>
           <mc:Choice Requires="wps">
@@ -1176,7 +1176,7 @@
           <w:rFonts w:ascii="Times New Roman" w:eastAsia="Times New Roman" w:hAnsi="Times New Roman" w:cs="Times New Roman"/>
           <w:noProof/>
           <w:szCs w:val="24"/>
-          <w:lang w:eastAsia="es-MX"/>
+          <w:lang w:val="en-US"/>
         </w:rPr>
         <mc:AlternateContent>
           <mc:Choice Requires="wps">
@@ -1350,7 +1350,7 @@
           <w:noProof/>
           <w:sz w:val="34"/>
           <w:szCs w:val="34"/>
-          <w:lang w:eastAsia="es-MX"/>
+          <w:lang w:val="en-US"/>
         </w:rPr>
         <mc:AlternateContent>
           <mc:Choice Requires="wps">
@@ -1718,7 +1718,7 @@
           <w:rFonts w:ascii="Times New Roman" w:eastAsia="Times New Roman" w:hAnsi="Times New Roman" w:cs="Times New Roman"/>
           <w:noProof/>
           <w:szCs w:val="24"/>
-          <w:lang w:eastAsia="es-MX"/>
+          <w:lang w:val="en-US"/>
         </w:rPr>
         <mc:AlternateContent>
           <mc:Choice Requires="wps">
@@ -2003,7 +2003,7 @@
           <w:rFonts w:ascii="Times New Roman" w:eastAsia="Times New Roman" w:hAnsi="Times New Roman" w:cs="Times New Roman"/>
           <w:noProof/>
           <w:szCs w:val="24"/>
-          <w:lang w:eastAsia="es-MX"/>
+          <w:lang w:val="en-US"/>
         </w:rPr>
         <mc:AlternateContent>
           <mc:Choice Requires="wps">
@@ -2408,6 +2408,7 @@
       <w:sdtPr>
         <w:rPr>
           <w:rFonts w:asciiTheme="minorHAnsi" w:eastAsiaTheme="minorHAnsi" w:hAnsiTheme="minorHAnsi" w:cstheme="minorBidi"/>
+          <w:b w:val="0"/>
           <w:color w:val="auto"/>
           <w:sz w:val="22"/>
           <w:szCs w:val="22"/>
@@ -2429,7 +2430,7 @@
       <w:sdtContent>
         <w:p>
           <w:pPr>
-            <w:pStyle w:val="TtulodeTDC"/>
+            <w:pStyle w:val="TtuloTDC"/>
             <w:rPr>
               <w:b w:val="0"/>
               <w:color w:val="000000" w:themeColor="text1"/>
@@ -4162,7 +4163,13 @@
       </w:r>
       <w:proofErr w:type="spellEnd"/>
       <w:r>
-        <w:t>). Estos sistemas facilitan la administración de las distintas versiones de cada producto desarrollado, así como las posibles especializaciones realizadas (por ejemplo, para algún cliente específico). Ejemplos de este tipo de herramientas son entre otros: </w:t>
+        <w:t>). Estos sistemas facilitan la administración de las distintas versiones de cada producto desarrollado, así como las posibles especializaciones realizadas (por ejemplo, para algún c</w:t>
+      </w:r>
+      <w:r>
+        <w:t xml:space="preserve">liente específico). Ejemplos de </w:t>
+      </w:r>
+      <w:r>
+        <w:t>este tipo de herramientas son entre otros: </w:t>
       </w:r>
       <w:r>
         <w:rPr>
@@ -4175,7 +4182,6 @@
       <w:r>
         <w:t>, </w:t>
       </w:r>
-      <w:proofErr w:type="spellStart"/>
       <w:r>
         <w:rPr>
           <w:rFonts w:cs="Arial"/>
@@ -4184,7 +4190,6 @@
         </w:rPr>
         <w:t>Subversion</w:t>
       </w:r>
-      <w:proofErr w:type="spellEnd"/>
       <w:r>
         <w:t>, </w:t>
       </w:r>
@@ -4199,7 +4204,6 @@
       <w:r>
         <w:t>, </w:t>
       </w:r>
-      <w:proofErr w:type="spellStart"/>
       <w:r>
         <w:rPr>
           <w:rFonts w:cs="Arial"/>
@@ -4208,11 +4212,9 @@
         </w:rPr>
         <w:t>ClearCase</w:t>
       </w:r>
-      <w:proofErr w:type="spellEnd"/>
       <w:r>
         <w:t>, </w:t>
       </w:r>
-      <w:proofErr w:type="spellStart"/>
       <w:r>
         <w:rPr>
           <w:rFonts w:cs="Arial"/>
@@ -4221,11 +4223,9 @@
         </w:rPr>
         <w:t>Darcs</w:t>
       </w:r>
-      <w:proofErr w:type="spellEnd"/>
       <w:r>
         <w:t>, </w:t>
       </w:r>
-      <w:proofErr w:type="spellStart"/>
       <w:r>
         <w:rPr>
           <w:rFonts w:cs="Arial"/>
@@ -4234,41 +4234,41 @@
         </w:rPr>
         <w:t>Bazaar</w:t>
       </w:r>
-      <w:proofErr w:type="spellEnd"/>
       <w:r>
         <w:t>, </w:t>
       </w:r>
-      <w:proofErr w:type="spellStart"/>
       <w:r>
         <w:rPr>
           <w:rFonts w:cs="Arial"/>
           <w:sz w:val="26"/>
           <w:szCs w:val="26"/>
         </w:rPr>
-        <w:t>Plastic</w:t>
-      </w:r>
-      <w:proofErr w:type="spellEnd"/>
+        <w:t>Plastic SCM</w:t>
+      </w:r>
+      <w:r>
+        <w:t>, </w:t>
+      </w:r>
+      <w:proofErr w:type="spellStart"/>
       <w:r>
         <w:rPr>
           <w:rFonts w:cs="Arial"/>
           <w:sz w:val="26"/>
           <w:szCs w:val="26"/>
         </w:rPr>
-        <w:t xml:space="preserve"> SCM</w:t>
-      </w:r>
+        <w:t>Git</w:t>
+      </w:r>
+      <w:proofErr w:type="spellEnd"/>
       <w:r>
         <w:t>, </w:t>
       </w:r>
-      <w:proofErr w:type="spellStart"/>
       <w:r>
         <w:rPr>
           <w:rFonts w:cs="Arial"/>
           <w:sz w:val="26"/>
           <w:szCs w:val="26"/>
         </w:rPr>
-        <w:t>Git</w:t>
-      </w:r>
-      <w:proofErr w:type="spellEnd"/>
+        <w:t>SCCS</w:t>
+      </w:r>
       <w:r>
         <w:t>, </w:t>
       </w:r>
@@ -4278,19 +4278,21 @@
           <w:sz w:val="26"/>
           <w:szCs w:val="26"/>
         </w:rPr>
-        <w:t>SCCS</w:t>
+        <w:t>Mercurial</w:t>
       </w:r>
       <w:r>
         <w:t>, </w:t>
       </w:r>
+      <w:proofErr w:type="spellStart"/>
       <w:r>
         <w:rPr>
           <w:rFonts w:cs="Arial"/>
           <w:sz w:val="26"/>
           <w:szCs w:val="26"/>
         </w:rPr>
-        <w:t>Mercurial</w:t>
-      </w:r>
+        <w:t>Perforce</w:t>
+      </w:r>
+      <w:proofErr w:type="spellEnd"/>
       <w:r>
         <w:t>, </w:t>
       </w:r>
@@ -4301,69 +4303,56 @@
           <w:sz w:val="26"/>
           <w:szCs w:val="26"/>
         </w:rPr>
-        <w:t>Perforce</w:t>
+        <w:t>Fossil</w:t>
       </w:r>
       <w:proofErr w:type="spellEnd"/>
-      <w:r>
-        <w:t>, </w:t>
-      </w:r>
-      <w:proofErr w:type="spellStart"/>
       <w:r>
         <w:rPr>
           <w:rFonts w:cs="Arial"/>
           <w:sz w:val="26"/>
           <w:szCs w:val="26"/>
         </w:rPr>
-        <w:t>Fossil</w:t>
+        <w:t xml:space="preserve"> SCM</w:t>
+      </w:r>
+      <w:r>
+        <w:t xml:space="preserve">, </w:t>
+      </w:r>
+      <w:proofErr w:type="spellStart"/>
+      <w:r>
+        <w:t>Team</w:t>
       </w:r>
       <w:proofErr w:type="spellEnd"/>
+      <w:r>
+        <w:t xml:space="preserve"> </w:t>
+      </w:r>
+      <w:proofErr w:type="spellStart"/>
+      <w:r>
+        <w:t>Foundation</w:t>
+      </w:r>
+      <w:proofErr w:type="spellEnd"/>
+      <w:r>
+        <w:t xml:space="preserve"> Server.</w:t>
+      </w:r>
+      <w:r>
+        <w:t xml:space="preserve"> </w:t>
+      </w:r>
+      <w:r>
+        <w:t>[1]</w:t>
+      </w:r>
+    </w:p>
+    <w:p>
+      <w:pPr>
+        <w:ind w:firstLine="576"/>
+      </w:pPr>
+      <w:r>
+        <w:t>El control de versiones se realiza principalmente en la industria informática para controlar las distintas versiones del </w:t>
+      </w:r>
       <w:r>
         <w:rPr>
           <w:rFonts w:cs="Arial"/>
           <w:sz w:val="26"/>
           <w:szCs w:val="26"/>
         </w:rPr>
-        <w:t xml:space="preserve"> SCM</w:t>
-      </w:r>
-      <w:r>
-        <w:t xml:space="preserve">, </w:t>
-      </w:r>
-      <w:proofErr w:type="spellStart"/>
-      <w:r>
-        <w:t>Team</w:t>
-      </w:r>
-      <w:proofErr w:type="spellEnd"/>
-      <w:r>
-        <w:t xml:space="preserve"> </w:t>
-      </w:r>
-      <w:proofErr w:type="spellStart"/>
-      <w:r>
-        <w:t>Foundation</w:t>
-      </w:r>
-      <w:proofErr w:type="spellEnd"/>
-      <w:r>
-        <w:t xml:space="preserve"> Server.</w:t>
-      </w:r>
-      <w:r>
-        <w:t xml:space="preserve"> </w:t>
-      </w:r>
-      <w:r>
-        <w:t>[1]</w:t>
-      </w:r>
-    </w:p>
-    <w:p>
-      <w:pPr>
-        <w:ind w:firstLine="576"/>
-      </w:pPr>
-      <w:r>
-        <w:t>El control de versiones se realiza principalmente en la industria informática para controlar las distintas versiones del </w:t>
-      </w:r>
-      <w:r>
-        <w:rPr>
-          <w:rFonts w:cs="Arial"/>
-          <w:sz w:val="26"/>
-          <w:szCs w:val="26"/>
-        </w:rPr>
         <w:t>código fuente</w:t>
       </w:r>
       <w:r>
@@ -4418,13 +4407,7 @@
         <w:t xml:space="preserve"> </w:t>
       </w:r>
       <w:r>
-        <w:t>[</w:t>
-      </w:r>
-      <w:r>
-        <w:t>2</w:t>
-      </w:r>
-      <w:r>
-        <w:t>]</w:t>
+        <w:t>[2]</w:t>
       </w:r>
     </w:p>
     <w:p>
@@ -4536,31 +4519,35 @@
           <w:sz w:val="26"/>
           <w:szCs w:val="26"/>
         </w:rPr>
-        <w:t>preservación digital</w:t>
-      </w:r>
-      <w:proofErr w:type="gramStart"/>
+        <w:t>preservación digital,</w:t>
+      </w:r>
       <w:r>
         <w:rPr>
           <w:rFonts w:cs="Arial"/>
           <w:sz w:val="26"/>
           <w:szCs w:val="26"/>
         </w:rPr>
-        <w:t>,[</w:t>
-      </w:r>
-      <w:proofErr w:type="gramEnd"/>
+        <w:t xml:space="preserve"> </w:t>
+      </w:r>
       <w:r>
         <w:rPr>
           <w:rFonts w:cs="Arial"/>
           <w:sz w:val="26"/>
           <w:szCs w:val="26"/>
         </w:rPr>
-        <w:t>2]</w:t>
+        <w:t>[2]</w:t>
       </w:r>
       <w:r>
         <w:t xml:space="preserve"> y requiere un exhaustivo trabajo de control de calidad e integridad para realizarse correctamente</w:t>
       </w:r>
       <w:r>
+        <w:t xml:space="preserve"> </w:t>
+      </w:r>
+      <w:r>
         <w:t>[3]</w:t>
+      </w:r>
+      <w:r>
+        <w:t>.</w:t>
       </w:r>
     </w:p>
     <w:p>
@@ -4578,35 +4565,21 @@
         <w:t>versión</w:t>
       </w:r>
       <w:r>
-        <w:t> de los artículos que han publicado en revistas, tradicionales o de acceso abierto.</w:t>
+        <w:t xml:space="preserve"> de los artículos que han publicado en revistas, tradicionales o de acceso abierto. Para ello, los sistemas de repositorios suelen integrarse e </w:t>
+      </w:r>
+      <w:proofErr w:type="spellStart"/>
+      <w:r>
+        <w:t>interoperar</w:t>
+      </w:r>
+      <w:proofErr w:type="spellEnd"/>
+      <w:r>
+        <w:t xml:space="preserve"> con otros sistemas y aplicaciones web</w:t>
       </w:r>
       <w:r>
         <w:t xml:space="preserve"> </w:t>
       </w:r>
       <w:r>
-        <w:t xml:space="preserve">Para ello, los sistemas de repositorios suelen integrarse e </w:t>
-      </w:r>
-      <w:proofErr w:type="spellStart"/>
-      <w:r>
-        <w:t>interoperar</w:t>
-      </w:r>
-      <w:proofErr w:type="spellEnd"/>
-      <w:r>
-        <w:t xml:space="preserve"> con otros sistemas y aplicaciones </w:t>
-      </w:r>
-      <w:proofErr w:type="gramStart"/>
-      <w:r>
-        <w:t>web</w:t>
-      </w:r>
-      <w:r>
-        <w:t>[</w:t>
-      </w:r>
-      <w:proofErr w:type="gramEnd"/>
-      <w:r>
-        <w:t>4]</w:t>
-      </w:r>
-      <w:r>
-        <w:t xml:space="preserve"> Asimismo, los repositorios cumplen un rol importante en la formación universitaria.</w:t>
+        <w:t>[4] Asimismo, los repositorios cumplen un rol importante en la formación universitaria.</w:t>
       </w:r>
     </w:p>
     <w:p>
@@ -4915,68 +4888,59 @@
           <w:sz w:val="28"/>
           <w:szCs w:val="28"/>
         </w:rPr>
-        <w:t xml:space="preserve">2.3 </w:t>
+        <w:t xml:space="preserve">2.3 Buscadores de Internet </w:t>
+      </w:r>
+    </w:p>
+    <w:p>
+      <w:pPr>
+        <w:pStyle w:val="Default"/>
+        <w:rPr>
+          <w:sz w:val="28"/>
+          <w:szCs w:val="28"/>
+        </w:rPr>
+      </w:pPr>
+    </w:p>
+    <w:p>
+      <w:pPr>
+        <w:ind w:firstLine="708"/>
+      </w:pPr>
+      <w:r>
+        <w:t xml:space="preserve">Los motores de búsqueda (también conocidos como buscadores) son aplicaciones informáticas que rastrean la red de redes (Internet) catalogando, clasificando y organizando información, para poder mostrarla en el navegador. </w:t>
+      </w:r>
+    </w:p>
+    <w:p>
+      <w:pPr>
+        <w:ind w:firstLine="708"/>
+      </w:pPr>
+      <w:r>
+        <w:t>El rastreo de información se realiza a través de algor</w:t>
+      </w:r>
+      <w:r>
+        <w:t>itmos propios de cada buscador.</w:t>
+      </w:r>
+    </w:p>
+    <w:p>
+      <w:pPr>
+        <w:ind w:firstLine="708"/>
+      </w:pPr>
+      <w:r>
+        <w:t>Un </w:t>
       </w:r>
       <w:r>
         <w:rPr>
           <w:b/>
           <w:bCs/>
-          <w:sz w:val="28"/>
-          <w:szCs w:val="28"/>
-        </w:rPr>
-        <w:t xml:space="preserve">Buscadores de Internet </w:t>
-      </w:r>
-    </w:p>
-    <w:p>
-      <w:pPr>
-        <w:pStyle w:val="Default"/>
-        <w:rPr>
-          <w:sz w:val="28"/>
-          <w:szCs w:val="28"/>
-        </w:rPr>
-      </w:pPr>
-    </w:p>
-    <w:p>
-      <w:pPr>
-        <w:ind w:firstLine="708"/>
-      </w:pPr>
-      <w:r>
-        <w:t xml:space="preserve">Los motores de búsqueda (también conocidos como buscadores) son aplicaciones informáticas que rastrean la red de redes (Internet) catalogando, clasificando y organizando información, para poder mostrarla en el navegador. </w:t>
-      </w:r>
-    </w:p>
-    <w:p>
-      <w:pPr>
-        <w:ind w:firstLine="708"/>
-      </w:pPr>
-      <w:r>
-        <w:t>El rastreo de información se realiza a través de algor</w:t>
-      </w:r>
-      <w:r>
-        <w:t>itmos propios de cada buscador.</w:t>
-      </w:r>
-    </w:p>
-    <w:p>
-      <w:pPr>
-        <w:ind w:firstLine="708"/>
-      </w:pPr>
-      <w:r>
-        <w:t>Un </w:t>
+        </w:rPr>
+        <w:t>motor de búsqueda</w:t>
+      </w:r>
+      <w:r>
+        <w:t> o </w:t>
       </w:r>
       <w:r>
         <w:rPr>
           <w:b/>
           <w:bCs/>
         </w:rPr>
-        <w:t>motor de búsqueda</w:t>
-      </w:r>
-      <w:r>
-        <w:t> o </w:t>
-      </w:r>
-      <w:r>
-        <w:rPr>
-          <w:b/>
-          <w:bCs/>
-        </w:rPr>
         <w:t>buscador</w:t>
       </w:r>
       <w:r>
@@ -5013,10 +4977,7 @@
         <w:t>servidores web</w:t>
       </w:r>
       <w:r>
-        <w:t xml:space="preserve"> </w:t>
-      </w:r>
-      <w:r>
-        <w:t>gracias a su </w:t>
+        <w:t xml:space="preserve"> gracias a su </w:t>
       </w:r>
       <w:r>
         <w:rPr>
@@ -5109,13 +5070,7 @@
         <w:t xml:space="preserve"> </w:t>
       </w:r>
       <w:r>
-        <w:t>[</w:t>
-      </w:r>
-      <w:r>
-        <w:t>5</w:t>
-      </w:r>
-      <w:r>
-        <w:t>]</w:t>
+        <w:t>[5]</w:t>
       </w:r>
     </w:p>
     <w:p>
@@ -5130,30 +5085,17 @@
         <w:t>también han de construirse a partir de búsquedas (no automatizadas) o bien a partir de avisos dad</w:t>
       </w:r>
       <w:r>
-        <w:t xml:space="preserve">os por los creadores de </w:t>
-      </w:r>
-      <w:proofErr w:type="gramStart"/>
-      <w:r>
-        <w:t>páginas</w:t>
-      </w:r>
-      <w:r>
-        <w:t>[</w:t>
-      </w:r>
-      <w:proofErr w:type="gramEnd"/>
-      <w:r>
-        <w:t>6</w:t>
-      </w:r>
-      <w:r>
-        <w:t>]</w:t>
+        <w:t>os por los creadores de páginas</w:t>
+      </w:r>
+      <w:r>
+        <w:t xml:space="preserve"> </w:t>
+      </w:r>
+      <w:r>
+        <w:t>[6]</w:t>
       </w:r>
       <w:r>
         <w:t>, por ejemplo:</w:t>
       </w:r>
-    </w:p>
-    <w:p>
-      <w:pPr>
-        <w:ind w:firstLine="708"/>
-      </w:pPr>
     </w:p>
     <w:p>
       <w:pPr>
@@ -5378,10 +5320,11 @@
         </w:numPr>
         <w:ind w:left="576"/>
         <w:rPr>
-          <w:rStyle w:val="Ttulo3Car"/>
           <w:rFonts w:cs="Arial"/>
           <w:b w:val="0"/>
           <w:color w:val="auto"/>
+          <w:sz w:val="24"/>
+          <w:szCs w:val="24"/>
         </w:rPr>
       </w:pPr>
       <w:bookmarkStart w:id="10" w:name="_Toc3829842"/>
@@ -5403,7 +5346,6 @@
       </w:r>
       <w:bookmarkEnd w:id="10"/>
     </w:p>
-    <w:p/>
     <w:p>
       <w:pPr>
         <w:ind w:firstLine="576"/>
@@ -5488,7 +5430,23 @@
           <w:rFonts w:cs="Arial"/>
           <w:szCs w:val="24"/>
         </w:rPr>
-        <w:t xml:space="preserve"> en “Create </w:t>
+        <w:t xml:space="preserve"> en “</w:t>
+      </w:r>
+      <w:proofErr w:type="spellStart"/>
+      <w:r>
+        <w:rPr>
+          <w:rFonts w:cs="Arial"/>
+          <w:szCs w:val="24"/>
+        </w:rPr>
+        <w:t>Create</w:t>
+      </w:r>
+      <w:proofErr w:type="spellEnd"/>
+      <w:r>
+        <w:rPr>
+          <w:rFonts w:cs="Arial"/>
+          <w:szCs w:val="24"/>
+        </w:rPr>
+        <w:t xml:space="preserve"> </w:t>
       </w:r>
       <w:proofErr w:type="spellStart"/>
       <w:r>
@@ -5595,7 +5553,7 @@
       <w:r>
         <w:rPr>
           <w:noProof/>
-          <w:lang w:eastAsia="es-MX"/>
+          <w:lang w:val="en-US"/>
         </w:rPr>
         <w:drawing>
           <wp:inline distT="0" distB="0" distL="0" distR="0" wp14:anchorId="3CC3310C" wp14:editId="273D784C">
@@ -5682,7 +5640,6 @@
       </w:r>
       <w:bookmarkEnd w:id="11"/>
     </w:p>
-    <w:p/>
     <w:p>
       <w:pPr>
         <w:ind w:firstLine="708"/>
@@ -5748,7 +5705,7 @@
       <w:r>
         <w:rPr>
           <w:noProof/>
-          <w:lang w:eastAsia="es-MX"/>
+          <w:lang w:val="en-US"/>
         </w:rPr>
         <w:drawing>
           <wp:inline distT="0" distB="0" distL="0" distR="0" wp14:anchorId="5AC9D500" wp14:editId="0BFD3DB1">
@@ -5823,7 +5780,6 @@
       </w:r>
       <w:bookmarkEnd w:id="12"/>
     </w:p>
-    <w:p/>
     <w:p>
       <w:pPr>
         <w:ind w:firstLine="708"/>
@@ -5850,7 +5806,7 @@
       <w:r>
         <w:rPr>
           <w:noProof/>
-          <w:lang w:eastAsia="es-MX"/>
+          <w:lang w:val="en-US"/>
         </w:rPr>
         <w:lastRenderedPageBreak/>
         <w:drawing>
@@ -5926,7 +5882,6 @@
       </w:r>
       <w:bookmarkEnd w:id="13"/>
     </w:p>
-    <w:p/>
     <w:p>
       <w:pPr>
         <w:ind w:firstLine="708"/>
@@ -5952,9 +5907,8 @@
       <w:r>
         <w:rPr>
           <w:noProof/>
-          <w:lang w:eastAsia="es-MX"/>
-        </w:rPr>
-        <w:lastRenderedPageBreak/>
+          <w:lang w:val="en-US"/>
+        </w:rPr>
         <w:drawing>
           <wp:inline distT="0" distB="0" distL="0" distR="0" wp14:anchorId="025763D6" wp14:editId="6D9DBC71">
             <wp:extent cx="5511541" cy="2829069"/>
@@ -6021,6 +5975,7 @@
         </w:rPr>
       </w:pPr>
       <w:r>
+        <w:lastRenderedPageBreak/>
         <w:t>En la figura 3.5 se observa la creación de un archivo llamado Datos, en la primera línea agregamos nuestro nombre.</w:t>
       </w:r>
       <w:r>
@@ -6039,7 +5994,7 @@
       <w:r>
         <w:rPr>
           <w:noProof/>
-          <w:lang w:eastAsia="es-MX"/>
+          <w:lang w:val="en-US"/>
         </w:rPr>
         <w:drawing>
           <wp:inline distT="0" distB="0" distL="0" distR="0" wp14:anchorId="769A9958" wp14:editId="23F9C121">
@@ -6136,9 +6091,8 @@
       <w:r>
         <w:rPr>
           <w:noProof/>
-          <w:lang w:eastAsia="es-MX"/>
-        </w:rPr>
-        <w:lastRenderedPageBreak/>
+          <w:lang w:val="en-US"/>
+        </w:rPr>
         <w:drawing>
           <wp:inline distT="0" distB="0" distL="0" distR="0" wp14:anchorId="3CE0EB68" wp14:editId="1BB3B6A5">
             <wp:extent cx="5691506" cy="2570671"/>
@@ -6219,6 +6173,7 @@
         <w:ind w:left="576"/>
       </w:pPr>
       <w:r>
+        <w:lastRenderedPageBreak/>
         <w:t xml:space="preserve"> </w:t>
       </w:r>
       <w:bookmarkStart w:id="14" w:name="_Toc3829846"/>
@@ -6229,8 +6184,9 @@
       <w:r>
         <w:t xml:space="preserve"> </w:t>
       </w:r>
-    </w:p>
-    <w:p/>
+      <w:bookmarkStart w:id="15" w:name="_GoBack"/>
+      <w:bookmarkEnd w:id="15"/>
+    </w:p>
     <w:p>
       <w:pPr>
         <w:ind w:firstLine="576"/>
@@ -6268,7 +6224,7 @@
       <w:r>
         <w:rPr>
           <w:noProof/>
-          <w:lang w:eastAsia="es-MX"/>
+          <w:lang w:val="en-US"/>
         </w:rPr>
         <w:drawing>
           <wp:inline distT="0" distB="0" distL="0" distR="0" wp14:anchorId="14DC9E45" wp14:editId="6EB0752F">
@@ -6337,12 +6293,11 @@
         </w:numPr>
         <w:ind w:left="576"/>
       </w:pPr>
-      <w:bookmarkStart w:id="15" w:name="_Toc3829847"/>
-      <w:r>
-        <w:lastRenderedPageBreak/>
+      <w:bookmarkStart w:id="16" w:name="_Toc3829847"/>
+      <w:r>
         <w:t>Paso 6</w:t>
       </w:r>
-      <w:bookmarkEnd w:id="15"/>
+      <w:bookmarkEnd w:id="16"/>
     </w:p>
     <w:p/>
     <w:p>
@@ -6393,8 +6348,9 @@
       <w:r>
         <w:rPr>
           <w:noProof/>
-          <w:lang w:eastAsia="es-MX"/>
-        </w:rPr>
+          <w:lang w:val="en-US"/>
+        </w:rPr>
+        <w:lastRenderedPageBreak/>
         <w:drawing>
           <wp:inline distT="0" distB="0" distL="0" distR="0" wp14:anchorId="7CCE8C68" wp14:editId="1AED73A2">
             <wp:extent cx="5581179" cy="2700212"/>
@@ -6475,8 +6431,6 @@
         </w:rPr>
         <w:t>LINK del Repositorio:</w:t>
       </w:r>
-      <w:bookmarkStart w:id="16" w:name="_GoBack"/>
-      <w:bookmarkEnd w:id="16"/>
     </w:p>
     <w:p>
       <w:pPr>
@@ -6500,39 +6454,7 @@
             <w:rFonts w:cs="Arial"/>
             <w:szCs w:val="24"/>
           </w:rPr>
-          <w:t>https://github.com/Itzelsara/prac</w:t>
-        </w:r>
-        <w:r>
-          <w:rPr>
-            <w:rStyle w:val="Hipervnculo"/>
-            <w:rFonts w:cs="Arial"/>
-            <w:szCs w:val="24"/>
-          </w:rPr>
-          <w:t>t</w:t>
-        </w:r>
-        <w:r>
-          <w:rPr>
-            <w:rStyle w:val="Hipervnculo"/>
-            <w:rFonts w:cs="Arial"/>
-            <w:szCs w:val="24"/>
-          </w:rPr>
-          <w:t>ic</w:t>
-        </w:r>
-        <w:r>
-          <w:rPr>
-            <w:rStyle w:val="Hipervnculo"/>
-            <w:rFonts w:cs="Arial"/>
-            <w:szCs w:val="24"/>
-          </w:rPr>
-          <w:t>a</w:t>
-        </w:r>
-        <w:r>
-          <w:rPr>
-            <w:rStyle w:val="Hipervnculo"/>
-            <w:rFonts w:cs="Arial"/>
-            <w:szCs w:val="24"/>
-          </w:rPr>
-          <w:t>1_fdp.2</w:t>
+          <w:t>https://github.com/Itzelsara/practica1_fdp.2</w:t>
         </w:r>
       </w:hyperlink>
     </w:p>
@@ -6593,10 +6515,7 @@
       </w:r>
       <w:proofErr w:type="spellEnd"/>
       <w:r>
-        <w:t>, todos los archivos necesarios para llevar acabo el control de versiones</w:t>
-      </w:r>
-      <w:r>
-        <w:t>.</w:t>
+        <w:t>, todos los archivos necesarios para llevar acabo el control de versiones.</w:t>
       </w:r>
     </w:p>
     <w:p>
@@ -6614,17 +6533,11 @@
     <w:p>
       <w:r>
         <w:tab/>
-        <w:t>En este sentido pues se aprendió que l</w:t>
-      </w:r>
-      <w:r>
-        <w:t xml:space="preserve">os motores de búsqueda (también conocidos como buscadores) son aplicaciones informáticas que rastrean la red de redes (Internet) catalogando, clasificando y organizando información, para poder mostrarla en el </w:t>
+        <w:t xml:space="preserve">En este sentido pues se aprendió que los motores de búsqueda (también conocidos como buscadores) son aplicaciones informáticas que rastrean la red de redes (Internet) catalogando, clasificando y organizando información, para poder mostrarla en el </w:t>
       </w:r>
       <w:proofErr w:type="spellStart"/>
       <w:r>
-        <w:t>navegador</w:t>
-      </w:r>
-      <w:r>
-        <w:t>.por</w:t>
+        <w:t>navegador.por</w:t>
       </w:r>
       <w:proofErr w:type="spellEnd"/>
       <w:r>
@@ -6789,10 +6702,7 @@
     </w:p>
     <w:p>
       <w:r>
-        <w:t>[1]</w:t>
-      </w:r>
-      <w:r>
-        <w:t> </w:t>
+        <w:t>[1] </w:t>
       </w:r>
       <w:proofErr w:type="spellStart"/>
       <w:r>
@@ -6875,13 +6785,7 @@
     </w:p>
     <w:p>
       <w:r>
-        <w:t>[</w:t>
-      </w:r>
-      <w:r>
-        <w:t>2</w:t>
-      </w:r>
-      <w:r>
-        <w:t>]</w:t>
+        <w:t>[2]</w:t>
       </w:r>
       <w:r>
         <w:t> </w:t>
@@ -6943,13 +6847,7 @@
     </w:p>
     <w:p>
       <w:r>
-        <w:t>[</w:t>
-      </w:r>
-      <w:r>
-        <w:t>3</w:t>
-      </w:r>
-      <w:r>
-        <w:t>]</w:t>
+        <w:t>[3]</w:t>
       </w:r>
       <w:r>
         <w:rPr>
@@ -7032,13 +6930,7 @@
     </w:p>
     <w:p>
       <w:r>
-        <w:t>[</w:t>
-      </w:r>
-      <w:r>
-        <w:t>4</w:t>
-      </w:r>
-      <w:r>
-        <w:t>]</w:t>
+        <w:t>[4]</w:t>
       </w:r>
       <w:proofErr w:type="spellStart"/>
       <w:r>
@@ -7147,13 +7039,7 @@
     </w:p>
     <w:p>
       <w:r>
-        <w:t>[</w:t>
-      </w:r>
-      <w:r>
-        <w:t>5</w:t>
-      </w:r>
-      <w:r>
-        <w:t>]</w:t>
+        <w:t>[5]</w:t>
       </w:r>
       <w:r>
         <w:rPr>
@@ -7202,13 +7088,7 @@
     </w:p>
     <w:p>
       <w:r>
-        <w:t>[</w:t>
-      </w:r>
-      <w:r>
-        <w:t>6</w:t>
-      </w:r>
-      <w:r>
-        <w:t>]</w:t>
+        <w:t>[6]</w:t>
       </w:r>
       <w:r>
         <w:rPr>
@@ -7270,7 +7150,7 @@
 </file>
 
 <file path=word/endnotes.xml><?xml version="1.0" encoding="utf-8"?>
-<w:endnotes xmlns:wpc="http://schemas.microsoft.com/office/word/2010/wordprocessingCanvas" xmlns:mc="http://schemas.openxmlformats.org/markup-compatibility/2006" xmlns:o="urn:schemas-microsoft-com:office:office" xmlns:r="http://schemas.openxmlformats.org/officeDocument/2006/relationships" xmlns:m="http://schemas.openxmlformats.org/officeDocument/2006/math" xmlns:v="urn:schemas-microsoft-com:vml" xmlns:wp14="http://schemas.microsoft.com/office/word/2010/wordprocessingDrawing" xmlns:wp="http://schemas.openxmlformats.org/drawingml/2006/wordprocessingDrawing" xmlns:w10="urn:schemas-microsoft-com:office:word" xmlns:w="http://schemas.openxmlformats.org/wordprocessingml/2006/main" xmlns:w14="http://schemas.microsoft.com/office/word/2010/wordml" xmlns:w15="http://schemas.microsoft.com/office/word/2012/wordml" xmlns:wpg="http://schemas.microsoft.com/office/word/2010/wordprocessingGroup" xmlns:wpi="http://schemas.microsoft.com/office/word/2010/wordprocessingInk" xmlns:wne="http://schemas.microsoft.com/office/word/2006/wordml" xmlns:wps="http://schemas.microsoft.com/office/word/2010/wordprocessingShape" mc:Ignorable="w14 w15 wp14">
+<w:endnotes xmlns:wpc="http://schemas.microsoft.com/office/word/2010/wordprocessingCanvas" xmlns:cx="http://schemas.microsoft.com/office/drawing/2014/chartex" xmlns:mc="http://schemas.openxmlformats.org/markup-compatibility/2006" xmlns:o="urn:schemas-microsoft-com:office:office" xmlns:r="http://schemas.openxmlformats.org/officeDocument/2006/relationships" xmlns:m="http://schemas.openxmlformats.org/officeDocument/2006/math" xmlns:v="urn:schemas-microsoft-com:vml" xmlns:wp14="http://schemas.microsoft.com/office/word/2010/wordprocessingDrawing" xmlns:wp="http://schemas.openxmlformats.org/drawingml/2006/wordprocessingDrawing" xmlns:w10="urn:schemas-microsoft-com:office:word" xmlns:w="http://schemas.openxmlformats.org/wordprocessingml/2006/main" xmlns:w14="http://schemas.microsoft.com/office/word/2010/wordml" xmlns:w15="http://schemas.microsoft.com/office/word/2012/wordml" xmlns:w16se="http://schemas.microsoft.com/office/word/2015/wordml/symex" xmlns:wpg="http://schemas.microsoft.com/office/word/2010/wordprocessingGroup" xmlns:wpi="http://schemas.microsoft.com/office/word/2010/wordprocessingInk" xmlns:wne="http://schemas.microsoft.com/office/word/2006/wordml" xmlns:wps="http://schemas.microsoft.com/office/word/2010/wordprocessingShape" mc:Ignorable="w14 w15 w16se wp14">
   <w:endnote w:type="separator" w:id="-1">
     <w:p>
       <w:pPr>
@@ -7295,7 +7175,7 @@
 </file>
 
 <file path=word/footer1.xml><?xml version="1.0" encoding="utf-8"?>
-<w:ftr xmlns:wpc="http://schemas.microsoft.com/office/word/2010/wordprocessingCanvas" xmlns:mc="http://schemas.openxmlformats.org/markup-compatibility/2006" xmlns:o="urn:schemas-microsoft-com:office:office" xmlns:r="http://schemas.openxmlformats.org/officeDocument/2006/relationships" xmlns:m="http://schemas.openxmlformats.org/officeDocument/2006/math" xmlns:v="urn:schemas-microsoft-com:vml" xmlns:wp14="http://schemas.microsoft.com/office/word/2010/wordprocessingDrawing" xmlns:wp="http://schemas.openxmlformats.org/drawingml/2006/wordprocessingDrawing" xmlns:w10="urn:schemas-microsoft-com:office:word" xmlns:w="http://schemas.openxmlformats.org/wordprocessingml/2006/main" xmlns:w14="http://schemas.microsoft.com/office/word/2010/wordml" xmlns:w15="http://schemas.microsoft.com/office/word/2012/wordml" xmlns:wpg="http://schemas.microsoft.com/office/word/2010/wordprocessingGroup" xmlns:wpi="http://schemas.microsoft.com/office/word/2010/wordprocessingInk" xmlns:wne="http://schemas.microsoft.com/office/word/2006/wordml" xmlns:wps="http://schemas.microsoft.com/office/word/2010/wordprocessingShape" mc:Ignorable="w14 w15 wp14">
+<w:ftr xmlns:wpc="http://schemas.microsoft.com/office/word/2010/wordprocessingCanvas" xmlns:cx="http://schemas.microsoft.com/office/drawing/2014/chartex" xmlns:mc="http://schemas.openxmlformats.org/markup-compatibility/2006" xmlns:o="urn:schemas-microsoft-com:office:office" xmlns:r="http://schemas.openxmlformats.org/officeDocument/2006/relationships" xmlns:m="http://schemas.openxmlformats.org/officeDocument/2006/math" xmlns:v="urn:schemas-microsoft-com:vml" xmlns:wp14="http://schemas.microsoft.com/office/word/2010/wordprocessingDrawing" xmlns:wp="http://schemas.openxmlformats.org/drawingml/2006/wordprocessingDrawing" xmlns:w10="urn:schemas-microsoft-com:office:word" xmlns:w="http://schemas.openxmlformats.org/wordprocessingml/2006/main" xmlns:w14="http://schemas.microsoft.com/office/word/2010/wordml" xmlns:w15="http://schemas.microsoft.com/office/word/2012/wordml" xmlns:w16se="http://schemas.microsoft.com/office/word/2015/wordml/symex" xmlns:wpg="http://schemas.microsoft.com/office/word/2010/wordprocessingGroup" xmlns:wpi="http://schemas.microsoft.com/office/word/2010/wordprocessingInk" xmlns:wne="http://schemas.microsoft.com/office/word/2006/wordml" xmlns:wps="http://schemas.microsoft.com/office/word/2010/wordprocessingShape" mc:Ignorable="w14 w15 w16se wp14">
   <w:sdt>
     <w:sdtPr>
       <w:id w:val="1872719464"/>
@@ -7345,7 +7225,7 @@
 </file>
 
 <file path=word/footer2.xml><?xml version="1.0" encoding="utf-8"?>
-<w:ftr xmlns:wpc="http://schemas.microsoft.com/office/word/2010/wordprocessingCanvas" xmlns:mc="http://schemas.openxmlformats.org/markup-compatibility/2006" xmlns:o="urn:schemas-microsoft-com:office:office" xmlns:r="http://schemas.openxmlformats.org/officeDocument/2006/relationships" xmlns:m="http://schemas.openxmlformats.org/officeDocument/2006/math" xmlns:v="urn:schemas-microsoft-com:vml" xmlns:wp14="http://schemas.microsoft.com/office/word/2010/wordprocessingDrawing" xmlns:wp="http://schemas.openxmlformats.org/drawingml/2006/wordprocessingDrawing" xmlns:w10="urn:schemas-microsoft-com:office:word" xmlns:w="http://schemas.openxmlformats.org/wordprocessingml/2006/main" xmlns:w14="http://schemas.microsoft.com/office/word/2010/wordml" xmlns:w15="http://schemas.microsoft.com/office/word/2012/wordml" xmlns:wpg="http://schemas.microsoft.com/office/word/2010/wordprocessingGroup" xmlns:wpi="http://schemas.microsoft.com/office/word/2010/wordprocessingInk" xmlns:wne="http://schemas.microsoft.com/office/word/2006/wordml" xmlns:wps="http://schemas.microsoft.com/office/word/2010/wordprocessingShape" mc:Ignorable="w14 w15 wp14">
+<w:ftr xmlns:wpc="http://schemas.microsoft.com/office/word/2010/wordprocessingCanvas" xmlns:cx="http://schemas.microsoft.com/office/drawing/2014/chartex" xmlns:mc="http://schemas.openxmlformats.org/markup-compatibility/2006" xmlns:o="urn:schemas-microsoft-com:office:office" xmlns:r="http://schemas.openxmlformats.org/officeDocument/2006/relationships" xmlns:m="http://schemas.openxmlformats.org/officeDocument/2006/math" xmlns:v="urn:schemas-microsoft-com:vml" xmlns:wp14="http://schemas.microsoft.com/office/word/2010/wordprocessingDrawing" xmlns:wp="http://schemas.openxmlformats.org/drawingml/2006/wordprocessingDrawing" xmlns:w10="urn:schemas-microsoft-com:office:word" xmlns:w="http://schemas.openxmlformats.org/wordprocessingml/2006/main" xmlns:w14="http://schemas.microsoft.com/office/word/2010/wordml" xmlns:w15="http://schemas.microsoft.com/office/word/2012/wordml" xmlns:w16se="http://schemas.microsoft.com/office/word/2015/wordml/symex" xmlns:wpg="http://schemas.microsoft.com/office/word/2010/wordprocessingGroup" xmlns:wpi="http://schemas.microsoft.com/office/word/2010/wordprocessingInk" xmlns:wne="http://schemas.microsoft.com/office/word/2006/wordml" xmlns:wps="http://schemas.microsoft.com/office/word/2010/wordprocessingShape" mc:Ignorable="w14 w15 w16se wp14">
   <w:p>
     <w:pPr>
       <w:pStyle w:val="Piedepgina"/>
@@ -7379,7 +7259,7 @@
 </file>
 
 <file path=word/footnotes.xml><?xml version="1.0" encoding="utf-8"?>
-<w:footnotes xmlns:wpc="http://schemas.microsoft.com/office/word/2010/wordprocessingCanvas" xmlns:mc="http://schemas.openxmlformats.org/markup-compatibility/2006" xmlns:o="urn:schemas-microsoft-com:office:office" xmlns:r="http://schemas.openxmlformats.org/officeDocument/2006/relationships" xmlns:m="http://schemas.openxmlformats.org/officeDocument/2006/math" xmlns:v="urn:schemas-microsoft-com:vml" xmlns:wp14="http://schemas.microsoft.com/office/word/2010/wordprocessingDrawing" xmlns:wp="http://schemas.openxmlformats.org/drawingml/2006/wordprocessingDrawing" xmlns:w10="urn:schemas-microsoft-com:office:word" xmlns:w="http://schemas.openxmlformats.org/wordprocessingml/2006/main" xmlns:w14="http://schemas.microsoft.com/office/word/2010/wordml" xmlns:w15="http://schemas.microsoft.com/office/word/2012/wordml" xmlns:wpg="http://schemas.microsoft.com/office/word/2010/wordprocessingGroup" xmlns:wpi="http://schemas.microsoft.com/office/word/2010/wordprocessingInk" xmlns:wne="http://schemas.microsoft.com/office/word/2006/wordml" xmlns:wps="http://schemas.microsoft.com/office/word/2010/wordprocessingShape" mc:Ignorable="w14 w15 wp14">
+<w:footnotes xmlns:wpc="http://schemas.microsoft.com/office/word/2010/wordprocessingCanvas" xmlns:cx="http://schemas.microsoft.com/office/drawing/2014/chartex" xmlns:mc="http://schemas.openxmlformats.org/markup-compatibility/2006" xmlns:o="urn:schemas-microsoft-com:office:office" xmlns:r="http://schemas.openxmlformats.org/officeDocument/2006/relationships" xmlns:m="http://schemas.openxmlformats.org/officeDocument/2006/math" xmlns:v="urn:schemas-microsoft-com:vml" xmlns:wp14="http://schemas.microsoft.com/office/word/2010/wordprocessingDrawing" xmlns:wp="http://schemas.openxmlformats.org/drawingml/2006/wordprocessingDrawing" xmlns:w10="urn:schemas-microsoft-com:office:word" xmlns:w="http://schemas.openxmlformats.org/wordprocessingml/2006/main" xmlns:w14="http://schemas.microsoft.com/office/word/2010/wordml" xmlns:w15="http://schemas.microsoft.com/office/word/2012/wordml" xmlns:w16se="http://schemas.microsoft.com/office/word/2015/wordml/symex" xmlns:wpg="http://schemas.microsoft.com/office/word/2010/wordprocessingGroup" xmlns:wpi="http://schemas.microsoft.com/office/word/2010/wordprocessingInk" xmlns:wne="http://schemas.microsoft.com/office/word/2006/wordml" xmlns:wps="http://schemas.microsoft.com/office/word/2010/wordprocessingShape" mc:Ignorable="w14 w15 w16se wp14">
   <w:footnote w:type="separator" w:id="-1">
     <w:p>
       <w:pPr>
@@ -7404,7 +7284,7 @@
 </file>
 
 <file path=word/header1.xml><?xml version="1.0" encoding="utf-8"?>
-<w:hdr xmlns:wpc="http://schemas.microsoft.com/office/word/2010/wordprocessingCanvas" xmlns:mc="http://schemas.openxmlformats.org/markup-compatibility/2006" xmlns:o="urn:schemas-microsoft-com:office:office" xmlns:r="http://schemas.openxmlformats.org/officeDocument/2006/relationships" xmlns:m="http://schemas.openxmlformats.org/officeDocument/2006/math" xmlns:v="urn:schemas-microsoft-com:vml" xmlns:wp14="http://schemas.microsoft.com/office/word/2010/wordprocessingDrawing" xmlns:wp="http://schemas.openxmlformats.org/drawingml/2006/wordprocessingDrawing" xmlns:w10="urn:schemas-microsoft-com:office:word" xmlns:w="http://schemas.openxmlformats.org/wordprocessingml/2006/main" xmlns:w14="http://schemas.microsoft.com/office/word/2010/wordml" xmlns:w15="http://schemas.microsoft.com/office/word/2012/wordml" xmlns:wpg="http://schemas.microsoft.com/office/word/2010/wordprocessingGroup" xmlns:wpi="http://schemas.microsoft.com/office/word/2010/wordprocessingInk" xmlns:wne="http://schemas.microsoft.com/office/word/2006/wordml" xmlns:wps="http://schemas.microsoft.com/office/word/2010/wordprocessingShape" mc:Ignorable="w14 w15 wp14">
+<w:hdr xmlns:wpc="http://schemas.microsoft.com/office/word/2010/wordprocessingCanvas" xmlns:cx="http://schemas.microsoft.com/office/drawing/2014/chartex" xmlns:mc="http://schemas.openxmlformats.org/markup-compatibility/2006" xmlns:o="urn:schemas-microsoft-com:office:office" xmlns:r="http://schemas.openxmlformats.org/officeDocument/2006/relationships" xmlns:m="http://schemas.openxmlformats.org/officeDocument/2006/math" xmlns:v="urn:schemas-microsoft-com:vml" xmlns:wp14="http://schemas.microsoft.com/office/word/2010/wordprocessingDrawing" xmlns:wp="http://schemas.openxmlformats.org/drawingml/2006/wordprocessingDrawing" xmlns:w10="urn:schemas-microsoft-com:office:word" xmlns:w="http://schemas.openxmlformats.org/wordprocessingml/2006/main" xmlns:w14="http://schemas.microsoft.com/office/word/2010/wordml" xmlns:w15="http://schemas.microsoft.com/office/word/2012/wordml" xmlns:w16se="http://schemas.microsoft.com/office/word/2015/wordml/symex" xmlns:wpg="http://schemas.microsoft.com/office/word/2010/wordprocessingGroup" xmlns:wpi="http://schemas.microsoft.com/office/word/2010/wordprocessingInk" xmlns:wne="http://schemas.microsoft.com/office/word/2006/wordml" xmlns:wps="http://schemas.microsoft.com/office/word/2010/wordprocessingShape" mc:Ignorable="w14 w15 w16se wp14">
   <w:p>
     <w:pPr>
       <w:pStyle w:val="Encabezado"/>
@@ -7420,7 +7300,7 @@
         <w:noProof/>
         <w:sz w:val="20"/>
         <w:szCs w:val="20"/>
-        <w:lang w:eastAsia="es-MX"/>
+        <w:lang w:val="en-US"/>
       </w:rPr>
       <mc:AlternateContent>
         <mc:Choice Requires="wps">
@@ -7484,7 +7364,7 @@
             </wp:anchor>
           </w:drawing>
         </mc:Choice>
-        <mc:Fallback xmlns:w16se="http://schemas.microsoft.com/office/word/2015/wordml/symex" xmlns:cx="http://schemas.microsoft.com/office/drawing/2014/chartex">
+        <mc:Fallback>
           <w:pict>
             <v:shapetype w14:anchorId="11729F05" id="_x0000_t32" coordsize="21600,21600" o:spt="32" o:oned="t" path="m,l21600,21600e" filled="f">
               <v:path arrowok="t" fillok="f" o:connecttype="none"/>
@@ -7501,7 +7381,7 @@
         <w:noProof/>
         <w:sz w:val="20"/>
         <w:szCs w:val="20"/>
-        <w:lang w:eastAsia="es-MX"/>
+        <w:lang w:val="en-US"/>
       </w:rPr>
       <mc:AlternateContent>
         <mc:Choice Requires="wps">
@@ -7565,7 +7445,7 @@
             </wp:anchor>
           </w:drawing>
         </mc:Choice>
-        <mc:Fallback xmlns:w16se="http://schemas.microsoft.com/office/word/2015/wordml/symex" xmlns:cx="http://schemas.microsoft.com/office/drawing/2014/chartex">
+        <mc:Fallback>
           <w:pict>
             <v:shape w14:anchorId="7968BADE" id="AutoShape 14" o:spid="_x0000_s1026" type="#_x0000_t32" style="position:absolute;margin-left:-.4pt;margin-top:26.55pt;width:442.05pt;height:0;z-index:251660288;visibility:visible;mso-wrap-style:square;mso-width-percent:0;mso-height-percent:0;mso-wrap-distance-left:9pt;mso-wrap-distance-top:0;mso-wrap-distance-right:9pt;mso-wrap-distance-bottom:0;mso-position-horizontal:absolute;mso-position-horizontal-relative:text;mso-position-vertical:absolute;mso-position-vertical-relative:text;mso-width-percent:0;mso-height-percent:0;mso-width-relative:page;mso-height-relative:page" o:gfxdata="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" strokeweight="1.5pt"/>
           </w:pict>
@@ -7577,8 +7457,8 @@
 </file>
 
 <file path=word/numbering.xml><?xml version="1.0" encoding="utf-8"?>
-<w:numbering xmlns:wpc="http://schemas.microsoft.com/office/word/2010/wordprocessingCanvas" xmlns:mc="http://schemas.openxmlformats.org/markup-compatibility/2006" xmlns:o="urn:schemas-microsoft-com:office:office" xmlns:r="http://schemas.openxmlformats.org/officeDocument/2006/relationships" xmlns:m="http://schemas.openxmlformats.org/officeDocument/2006/math" xmlns:v="urn:schemas-microsoft-com:vml" xmlns:wp14="http://schemas.microsoft.com/office/word/2010/wordprocessingDrawing" xmlns:wp="http://schemas.openxmlformats.org/drawingml/2006/wordprocessingDrawing" xmlns:w10="urn:schemas-microsoft-com:office:word" xmlns:w="http://schemas.openxmlformats.org/wordprocessingml/2006/main" xmlns:w14="http://schemas.microsoft.com/office/word/2010/wordml" xmlns:w15="http://schemas.microsoft.com/office/word/2012/wordml" xmlns:wpg="http://schemas.microsoft.com/office/word/2010/wordprocessingGroup" xmlns:wpi="http://schemas.microsoft.com/office/word/2010/wordprocessingInk" xmlns:wne="http://schemas.microsoft.com/office/word/2006/wordml" xmlns:wps="http://schemas.microsoft.com/office/word/2010/wordprocessingShape" mc:Ignorable="w14 w15 wp14">
-  <w:abstractNum w:abstractNumId="0">
+<w:numbering xmlns:wpc="http://schemas.microsoft.com/office/word/2010/wordprocessingCanvas" xmlns:cx="http://schemas.microsoft.com/office/drawing/2014/chartex" xmlns:mc="http://schemas.openxmlformats.org/markup-compatibility/2006" xmlns:o="urn:schemas-microsoft-com:office:office" xmlns:r="http://schemas.openxmlformats.org/officeDocument/2006/relationships" xmlns:m="http://schemas.openxmlformats.org/officeDocument/2006/math" xmlns:v="urn:schemas-microsoft-com:vml" xmlns:wp14="http://schemas.microsoft.com/office/word/2010/wordprocessingDrawing" xmlns:wp="http://schemas.openxmlformats.org/drawingml/2006/wordprocessingDrawing" xmlns:w10="urn:schemas-microsoft-com:office:word" xmlns:w="http://schemas.openxmlformats.org/wordprocessingml/2006/main" xmlns:w14="http://schemas.microsoft.com/office/word/2010/wordml" xmlns:w15="http://schemas.microsoft.com/office/word/2012/wordml" xmlns:w16se="http://schemas.microsoft.com/office/word/2015/wordml/symex" xmlns:wpg="http://schemas.microsoft.com/office/word/2010/wordprocessingGroup" xmlns:wpi="http://schemas.microsoft.com/office/word/2010/wordprocessingInk" xmlns:wne="http://schemas.microsoft.com/office/word/2006/wordml" xmlns:wps="http://schemas.microsoft.com/office/word/2010/wordprocessingShape" mc:Ignorable="w14 w15 w16se wp14">
+  <w:abstractNum w:abstractNumId="0" w15:restartNumberingAfterBreak="0">
     <w:nsid w:val="08234BAA"/>
     <w:multiLevelType w:val="hybridMultilevel"/>
     <w:tmpl w:val="1980A9D6"/>
@@ -7691,7 +7571,7 @@
       </w:rPr>
     </w:lvl>
   </w:abstractNum>
-  <w:abstractNum w:abstractNumId="1">
+  <w:abstractNum w:abstractNumId="1" w15:restartNumberingAfterBreak="0">
     <w:nsid w:val="094015E9"/>
     <w:multiLevelType w:val="multilevel"/>
     <w:tmpl w:val="8788F190"/>
@@ -7804,7 +7684,7 @@
       </w:pPr>
     </w:lvl>
   </w:abstractNum>
-  <w:abstractNum w:abstractNumId="2">
+  <w:abstractNum w:abstractNumId="2" w15:restartNumberingAfterBreak="0">
     <w:nsid w:val="0E4100AB"/>
     <w:multiLevelType w:val="hybridMultilevel"/>
     <w:tmpl w:val="067622A6"/>
@@ -7917,7 +7797,7 @@
       </w:rPr>
     </w:lvl>
   </w:abstractNum>
-  <w:abstractNum w:abstractNumId="3">
+  <w:abstractNum w:abstractNumId="3" w15:restartNumberingAfterBreak="0">
     <w:nsid w:val="136A078C"/>
     <w:multiLevelType w:val="hybridMultilevel"/>
     <w:tmpl w:val="6ECE39CC"/>
@@ -8003,7 +7883,7 @@
       </w:pPr>
     </w:lvl>
   </w:abstractNum>
-  <w:abstractNum w:abstractNumId="4">
+  <w:abstractNum w:abstractNumId="4" w15:restartNumberingAfterBreak="0">
     <w:nsid w:val="18C20112"/>
     <w:multiLevelType w:val="multilevel"/>
     <w:tmpl w:val="AE4C2FC4"/>
@@ -8152,7 +8032,7 @@
       </w:rPr>
     </w:lvl>
   </w:abstractNum>
-  <w:abstractNum w:abstractNumId="5">
+  <w:abstractNum w:abstractNumId="5" w15:restartNumberingAfterBreak="0">
     <w:nsid w:val="1CC13F2E"/>
     <w:multiLevelType w:val="hybridMultilevel"/>
     <w:tmpl w:val="F23A234E"/>
@@ -8265,7 +8145,7 @@
       </w:rPr>
     </w:lvl>
   </w:abstractNum>
-  <w:abstractNum w:abstractNumId="6">
+  <w:abstractNum w:abstractNumId="6" w15:restartNumberingAfterBreak="0">
     <w:nsid w:val="1EAA2434"/>
     <w:multiLevelType w:val="multilevel"/>
     <w:tmpl w:val="080A0025"/>
@@ -8360,7 +8240,7 @@
       </w:pPr>
     </w:lvl>
   </w:abstractNum>
-  <w:abstractNum w:abstractNumId="7">
+  <w:abstractNum w:abstractNumId="7" w15:restartNumberingAfterBreak="0">
     <w:nsid w:val="30BF56FE"/>
     <w:multiLevelType w:val="hybridMultilevel"/>
     <w:tmpl w:val="81400282"/>
@@ -8473,7 +8353,7 @@
       </w:rPr>
     </w:lvl>
   </w:abstractNum>
-  <w:abstractNum w:abstractNumId="8">
+  <w:abstractNum w:abstractNumId="8" w15:restartNumberingAfterBreak="0">
     <w:nsid w:val="31B94E22"/>
     <w:multiLevelType w:val="hybridMultilevel"/>
     <w:tmpl w:val="7A1884F0"/>
@@ -8586,7 +8466,7 @@
       </w:rPr>
     </w:lvl>
   </w:abstractNum>
-  <w:abstractNum w:abstractNumId="9">
+  <w:abstractNum w:abstractNumId="9" w15:restartNumberingAfterBreak="0">
     <w:nsid w:val="37A739FF"/>
     <w:multiLevelType w:val="hybridMultilevel"/>
     <w:tmpl w:val="052CC1DC"/>
@@ -8699,7 +8579,7 @@
       </w:rPr>
     </w:lvl>
   </w:abstractNum>
-  <w:abstractNum w:abstractNumId="10">
+  <w:abstractNum w:abstractNumId="10" w15:restartNumberingAfterBreak="0">
     <w:nsid w:val="3C7104B7"/>
     <w:multiLevelType w:val="hybridMultilevel"/>
     <w:tmpl w:val="1B8635D2"/>
@@ -8812,7 +8692,7 @@
       </w:rPr>
     </w:lvl>
   </w:abstractNum>
-  <w:abstractNum w:abstractNumId="11">
+  <w:abstractNum w:abstractNumId="11" w15:restartNumberingAfterBreak="0">
     <w:nsid w:val="3F63760D"/>
     <w:multiLevelType w:val="hybridMultilevel"/>
     <w:tmpl w:val="2A5C7398"/>
@@ -8925,7 +8805,7 @@
       </w:rPr>
     </w:lvl>
   </w:abstractNum>
-  <w:abstractNum w:abstractNumId="12">
+  <w:abstractNum w:abstractNumId="12" w15:restartNumberingAfterBreak="0">
     <w:nsid w:val="49894530"/>
     <w:multiLevelType w:val="hybridMultilevel"/>
     <w:tmpl w:val="16A055FE"/>
@@ -9011,7 +8891,7 @@
       </w:pPr>
     </w:lvl>
   </w:abstractNum>
-  <w:abstractNum w:abstractNumId="13">
+  <w:abstractNum w:abstractNumId="13" w15:restartNumberingAfterBreak="0">
     <w:nsid w:val="58C534A8"/>
     <w:multiLevelType w:val="hybridMultilevel"/>
     <w:tmpl w:val="D9E4A3DE"/>
@@ -9097,7 +8977,7 @@
       </w:pPr>
     </w:lvl>
   </w:abstractNum>
-  <w:abstractNum w:abstractNumId="14">
+  <w:abstractNum w:abstractNumId="14" w15:restartNumberingAfterBreak="0">
     <w:nsid w:val="59B654E0"/>
     <w:multiLevelType w:val="hybridMultilevel"/>
     <w:tmpl w:val="A5FEAB14"/>
@@ -9183,7 +9063,7 @@
       </w:pPr>
     </w:lvl>
   </w:abstractNum>
-  <w:abstractNum w:abstractNumId="15">
+  <w:abstractNum w:abstractNumId="15" w15:restartNumberingAfterBreak="0">
     <w:nsid w:val="5B592425"/>
     <w:multiLevelType w:val="hybridMultilevel"/>
     <w:tmpl w:val="9A2C3628"/>
@@ -9296,7 +9176,7 @@
       </w:rPr>
     </w:lvl>
   </w:abstractNum>
-  <w:abstractNum w:abstractNumId="16">
+  <w:abstractNum w:abstractNumId="16" w15:restartNumberingAfterBreak="0">
     <w:nsid w:val="5C8533B1"/>
     <w:multiLevelType w:val="multilevel"/>
     <w:tmpl w:val="AE4C2FC4"/>
@@ -9445,7 +9325,7 @@
       </w:rPr>
     </w:lvl>
   </w:abstractNum>
-  <w:abstractNum w:abstractNumId="17">
+  <w:abstractNum w:abstractNumId="17" w15:restartNumberingAfterBreak="0">
     <w:nsid w:val="62C14C74"/>
     <w:multiLevelType w:val="multilevel"/>
     <w:tmpl w:val="8C88BEAA"/>
@@ -9558,7 +9438,7 @@
       </w:pPr>
     </w:lvl>
   </w:abstractNum>
-  <w:abstractNum w:abstractNumId="18">
+  <w:abstractNum w:abstractNumId="18" w15:restartNumberingAfterBreak="0">
     <w:nsid w:val="653919E1"/>
     <w:multiLevelType w:val="multilevel"/>
     <w:tmpl w:val="AE4C2FC4"/>
@@ -9707,7 +9587,7 @@
       </w:rPr>
     </w:lvl>
   </w:abstractNum>
-  <w:abstractNum w:abstractNumId="19">
+  <w:abstractNum w:abstractNumId="19" w15:restartNumberingAfterBreak="0">
     <w:nsid w:val="6E8244F8"/>
     <w:multiLevelType w:val="hybridMultilevel"/>
     <w:tmpl w:val="CB68DD02"/>
@@ -9820,7 +9700,7 @@
       </w:rPr>
     </w:lvl>
   </w:abstractNum>
-  <w:abstractNum w:abstractNumId="20">
+  <w:abstractNum w:abstractNumId="20" w15:restartNumberingAfterBreak="0">
     <w:nsid w:val="754D50B3"/>
     <w:multiLevelType w:val="hybridMultilevel"/>
     <w:tmpl w:val="3CC23DAE"/>
@@ -9906,7 +9786,7 @@
       </w:pPr>
     </w:lvl>
   </w:abstractNum>
-  <w:abstractNum w:abstractNumId="21">
+  <w:abstractNum w:abstractNumId="21" w15:restartNumberingAfterBreak="0">
     <w:nsid w:val="7FE83D2B"/>
     <w:multiLevelType w:val="hybridMultilevel"/>
     <w:tmpl w:val="94AAACCA"/>
@@ -10089,7 +9969,7 @@
 </file>
 
 <file path=word/styles.xml><?xml version="1.0" encoding="utf-8"?>
-<w:styles xmlns:mc="http://schemas.openxmlformats.org/markup-compatibility/2006" xmlns:r="http://schemas.openxmlformats.org/officeDocument/2006/relationships" xmlns:w="http://schemas.openxmlformats.org/wordprocessingml/2006/main" xmlns:w14="http://schemas.microsoft.com/office/word/2010/wordml" xmlns:w15="http://schemas.microsoft.com/office/word/2012/wordml" mc:Ignorable="w14 w15">
+<w:styles xmlns:mc="http://schemas.openxmlformats.org/markup-compatibility/2006" xmlns:r="http://schemas.openxmlformats.org/officeDocument/2006/relationships" xmlns:w="http://schemas.openxmlformats.org/wordprocessingml/2006/main" xmlns:w14="http://schemas.microsoft.com/office/word/2010/wordml" xmlns:w15="http://schemas.microsoft.com/office/word/2012/wordml" xmlns:w16se="http://schemas.microsoft.com/office/word/2015/wordml/symex" mc:Ignorable="w14 w15 w16se">
   <w:docDefaults>
     <w:rPrDefault>
       <w:rPr>
@@ -10731,6 +10611,7 @@
   <w:style w:type="character" w:default="1" w:styleId="Fuentedeprrafopredeter">
     <w:name w:val="Default Paragraph Font"/>
     <w:uiPriority w:val="1"/>
+    <w:semiHidden/>
     <w:unhideWhenUsed/>
   </w:style>
   <w:style w:type="table" w:default="1" w:styleId="Tablanormal">
@@ -10955,7 +10836,7 @@
     <w:unhideWhenUsed/>
     <w:rsid w:val="00856D7C"/>
   </w:style>
-  <w:style w:type="paragraph" w:styleId="TtulodeTDC">
+  <w:style w:type="paragraph" w:styleId="TtuloTDC">
     <w:name w:val="TOC Heading"/>
     <w:basedOn w:val="Ttulo1"/>
     <w:next w:val="Normal"/>
@@ -11395,7 +11276,7 @@
 </file>
 
 <file path=customXml/itemProps1.xml><?xml version="1.0" encoding="utf-8"?>
-<ds:datastoreItem xmlns:ds="http://schemas.openxmlformats.org/officeDocument/2006/customXml" ds:itemID="{4852D5B2-DA3C-456E-8B96-D6174135D7CE}">
+<ds:datastoreItem xmlns:ds="http://schemas.openxmlformats.org/officeDocument/2006/customXml" ds:itemID="{804EA358-7D3C-49F6-8455-1D7B10F7A5D6}">
   <ds:schemaRefs>
     <ds:schemaRef ds:uri="http://schemas.openxmlformats.org/officeDocument/2006/bibliography"/>
   </ds:schemaRefs>
